--- a/2/деревня Недаль/именная база/Кузуры/Кузура Елена.docx
+++ b/2/деревня Недаль/именная база/Кузуры/Кузура Елена.docx
@@ -135,7 +135,74 @@
           <w:noProof/>
           <w:lang w:eastAsia="ru-RU"/>
         </w:rPr>
-        <w:t>№19/1803-р (ориг)).</w:t>
+        <w:t>№19/1803-р (ориг)</w:t>
+      </w:r>
+      <w:r>
+        <w:rPr>
+          <w:noProof/>
+          <w:lang w:eastAsia="ru-RU"/>
+        </w:rPr>
+        <w:t xml:space="preserve">, </w:t>
+      </w:r>
+      <w:bookmarkStart w:id="2" w:name="_Hlk131499733"/>
+      <w:r>
+        <w:rPr>
+          <w:bCs/>
+        </w:rPr>
+        <w:t>НИАБ 136-13-</w:t>
+      </w:r>
+      <w:r>
+        <w:rPr>
+          <w:bCs/>
+        </w:rPr>
+        <w:t>952</w:t>
+      </w:r>
+      <w:r>
+        <w:rPr>
+          <w:bCs/>
+        </w:rPr>
+        <w:t>, л.</w:t>
+      </w:r>
+      <w:r>
+        <w:rPr>
+          <w:bCs/>
+        </w:rPr>
+        <w:t>4</w:t>
+      </w:r>
+      <w:r>
+        <w:rPr>
+          <w:bCs/>
+        </w:rPr>
+        <w:t xml:space="preserve">, </w:t>
+      </w:r>
+      <w:r>
+        <w:rPr>
+          <w:noProof/>
+          <w:lang w:eastAsia="ru-RU"/>
+        </w:rPr>
+        <w:t>№19/1803-р (</w:t>
+      </w:r>
+      <w:r>
+        <w:rPr>
+          <w:noProof/>
+          <w:lang w:eastAsia="ru-RU"/>
+        </w:rPr>
+        <w:t>коп</w:t>
+      </w:r>
+      <w:r>
+        <w:rPr>
+          <w:noProof/>
+          <w:lang w:eastAsia="ru-RU"/>
+        </w:rPr>
+        <w:t>)</w:t>
+      </w:r>
+      <w:bookmarkEnd w:id="2"/>
+      <w:r>
+        <w:rPr>
+          <w:noProof/>
+          <w:lang w:eastAsia="ru-RU"/>
+        </w:rPr>
+        <w:t>).</w:t>
       </w:r>
       <w:bookmarkEnd w:id="0"/>
       <w:bookmarkEnd w:id="1"/>
@@ -148,7 +215,7 @@
           <w:lang w:eastAsia="ru-RU"/>
         </w:rPr>
       </w:pPr>
-      <w:bookmarkStart w:id="2" w:name="_Hlk126659985"/>
+      <w:bookmarkStart w:id="3" w:name="_Hlk126659985"/>
       <w:r>
         <w:rPr>
           <w:noProof/>
@@ -193,16 +260,16 @@
         </w:rPr>
         <w:t>).</w:t>
       </w:r>
-      <w:bookmarkEnd w:id="2"/>
-    </w:p>
-    <w:p>
-      <w:pPr>
-        <w:rPr>
-          <w:bCs/>
-        </w:rPr>
-      </w:pPr>
-      <w:bookmarkStart w:id="3" w:name="_Hlk126690762"/>
-      <w:bookmarkStart w:id="4" w:name="_Hlk126690857"/>
+      <w:bookmarkEnd w:id="3"/>
+    </w:p>
+    <w:p>
+      <w:pPr>
+        <w:rPr>
+          <w:bCs/>
+        </w:rPr>
+      </w:pPr>
+      <w:bookmarkStart w:id="4" w:name="_Hlk126690762"/>
+      <w:bookmarkStart w:id="5" w:name="_Hlk126690857"/>
       <w:r>
         <w:rPr>
           <w:bCs/>
@@ -251,8 +318,8 @@
         </w:rPr>
         <w:tab/>
       </w:r>
-      <w:bookmarkEnd w:id="3"/>
       <w:bookmarkEnd w:id="4"/>
+      <w:bookmarkEnd w:id="5"/>
     </w:p>
     <w:p/>
     <w:p>
@@ -263,7 +330,7 @@
           <w:lang w:eastAsia="ru-RU"/>
         </w:rPr>
       </w:pPr>
-      <w:bookmarkStart w:id="5" w:name="_Hlk91838084"/>
+      <w:bookmarkStart w:id="6" w:name="_Hlk91838084"/>
       <w:r>
         <w:rPr>
           <w:b/>
@@ -686,33 +753,37 @@
         <w:t xml:space="preserve"> – ксёндз.</w:t>
       </w:r>
     </w:p>
-    <w:bookmarkEnd w:id="5"/>
-    <w:p>
-      <w:pPr>
-        <w:rPr>
-          <w:b/>
-        </w:rPr>
-      </w:pPr>
-    </w:p>
-    <w:p>
-      <w:pPr>
-        <w:rPr>
-          <w:rFonts w:eastAsia="Calibri"/>
-          <w:bCs/>
-          <w:noProof/>
-          <w:lang w:eastAsia="ru-RU"/>
-        </w:rPr>
-      </w:pPr>
-      <w:bookmarkStart w:id="6" w:name="_Hlk102070208"/>
-      <w:r>
-        <w:rPr>
-          <w:b/>
-        </w:rPr>
-        <w:t>НИАБ 136-13-894</w:t>
-      </w:r>
-      <w:r>
-        <w:rPr>
-          <w:b/>
+    <w:bookmarkEnd w:id="6"/>
+    <w:p>
+      <w:pPr>
+        <w:rPr>
+          <w:b/>
+        </w:rPr>
+      </w:pPr>
+    </w:p>
+    <w:p>
+      <w:pPr>
+        <w:rPr>
+          <w:bCs/>
+          <w:noProof/>
+          <w:lang w:eastAsia="ru-RU"/>
+        </w:rPr>
+      </w:pPr>
+      <w:r>
+        <w:rPr>
+          <w:b/>
+          <w:bCs/>
+          <w:noProof/>
+          <w:lang w:eastAsia="ru-RU"/>
+        </w:rPr>
+        <w:t>НИАБ 136-13-952</w:t>
+      </w:r>
+      <w:r>
+        <w:rPr>
+          <w:b/>
+          <w:bCs/>
+          <w:noProof/>
+          <w:lang w:eastAsia="ru-RU"/>
         </w:rPr>
         <w:tab/>
       </w:r>
@@ -721,44 +792,27 @@
           <w:noProof/>
           <w:lang w:eastAsia="ru-RU"/>
         </w:rPr>
-        <w:t xml:space="preserve">Лист 61об. </w:t>
-      </w:r>
-      <w:r>
-        <w:rPr>
-          <w:rFonts w:eastAsia="Calibri"/>
-          <w:b/>
-          <w:noProof/>
-          <w:lang w:eastAsia="ru-RU"/>
-        </w:rPr>
-        <w:t xml:space="preserve">Метрическая запись </w:t>
-      </w:r>
-      <w:r>
-        <w:rPr>
-          <w:b/>
-          <w:noProof/>
-          <w:lang w:eastAsia="ru-RU"/>
-        </w:rPr>
-        <w:t>№50</w:t>
-      </w:r>
-      <w:r>
-        <w:rPr>
-          <w:b/>
-          <w:bCs/>
-        </w:rPr>
-        <w:t>/1806</w:t>
-      </w:r>
-      <w:r>
-        <w:rPr>
-          <w:b/>
-          <w:bCs/>
-          <w:noProof/>
-          <w:lang w:eastAsia="ru-RU"/>
-        </w:rPr>
-        <w:t>-р (ориг)</w:t>
-      </w:r>
-      <w:r>
-        <w:rPr>
-          <w:rFonts w:eastAsia="Calibri"/>
+        <w:t>Лист 4.</w:t>
+      </w:r>
+      <w:r>
+        <w:rPr>
+          <w:b/>
+          <w:noProof/>
+          <w:lang w:eastAsia="ru-RU"/>
+        </w:rPr>
+        <w:t xml:space="preserve"> Метрическая запись №19</w:t>
+      </w:r>
+      <w:r>
+        <w:rPr>
+          <w:b/>
+          <w:bCs/>
+          <w:noProof/>
+          <w:lang w:eastAsia="ru-RU"/>
+        </w:rPr>
+        <w:t>/1803-р (коп)</w:t>
+      </w:r>
+      <w:r>
+        <w:rPr>
           <w:b/>
           <w:noProof/>
           <w:lang w:eastAsia="ru-RU"/>
@@ -767,7 +821,6 @@
       </w:r>
       <w:r>
         <w:rPr>
-          <w:rFonts w:eastAsia="Calibri"/>
           <w:b/>
           <w:noProof/>
           <w:lang w:eastAsia="ru-RU"/>
@@ -777,16 +830,21 @@
     </w:p>
     <w:p/>
     <w:p>
-      <w:r>
-        <w:rPr>
-          <w:noProof/>
-          <w:lang w:eastAsia="ru-RU"/>
+      <w:pPr>
+        <w:rPr>
+          <w:lang w:val="en-US"/>
+        </w:rPr>
+      </w:pPr>
+      <w:r>
+        <w:rPr>
+          <w:noProof/>
+          <w:lang w:val="en-US"/>
         </w:rPr>
         <w:drawing>
-          <wp:inline distT="0" distB="0" distL="0" distR="0" wp14:anchorId="2B603B81" wp14:editId="25D78DF8">
-            <wp:extent cx="5940425" cy="809306"/>
+          <wp:inline distT="0" distB="0" distL="0" distR="0" wp14:anchorId="0307ABD6" wp14:editId="5857EA49">
+            <wp:extent cx="5940425" cy="1209040"/>
             <wp:effectExtent l="0" t="0" r="3175" b="0"/>
-            <wp:docPr id="499" name="Рисунок 499"/>
+            <wp:docPr id="39" name="Рисунок 39"/>
             <wp:cNvGraphicFramePr>
               <a:graphicFrameLocks xmlns:a="http://schemas.openxmlformats.org/drawingml/2006/main" noChangeAspect="1"/>
             </wp:cNvGraphicFramePr>
@@ -794,7 +852,7 @@
               <a:graphicData uri="http://schemas.openxmlformats.org/drawingml/2006/picture">
                 <pic:pic xmlns:pic="http://schemas.openxmlformats.org/drawingml/2006/picture">
                   <pic:nvPicPr>
-                    <pic:cNvPr id="0" name=""/>
+                    <pic:cNvPr id="1" name=""/>
                     <pic:cNvPicPr/>
                   </pic:nvPicPr>
                   <pic:blipFill>
@@ -806,7 +864,7 @@
                   <pic:spPr>
                     <a:xfrm>
                       <a:off x="0" y="0"/>
-                      <a:ext cx="5940425" cy="809306"/>
+                      <a:ext cx="5940425" cy="1209040"/>
                     </a:xfrm>
                     <a:prstGeom prst="rect">
                       <a:avLst/>
@@ -819,381 +877,406 @@
         </w:drawing>
       </w:r>
     </w:p>
+    <w:p>
+      <w:pPr>
+        <w:rPr>
+          <w:lang w:val="en-US"/>
+        </w:rPr>
+      </w:pPr>
+    </w:p>
+    <w:p>
+      <w:pPr>
+        <w:jc w:val="left"/>
+        <w:rPr>
+          <w:noProof/>
+          <w:lang w:eastAsia="ru-RU"/>
+        </w:rPr>
+      </w:pPr>
+      <w:r>
+        <w:rPr>
+          <w:noProof/>
+          <w:lang w:eastAsia="ru-RU"/>
+        </w:rPr>
+        <w:t>Дедиловичская Покровская церковь. 3 мая 1803 года. Метрическая запись о крещении.</w:t>
+      </w:r>
+    </w:p>
     <w:p/>
     <w:p>
       <w:pPr>
-        <w:rPr>
-          <w:noProof/>
-          <w:lang w:eastAsia="ru-RU"/>
-        </w:rPr>
-      </w:pPr>
-      <w:r>
-        <w:rPr>
-          <w:noProof/>
-          <w:lang w:eastAsia="ru-RU"/>
-        </w:rPr>
-        <w:t>Дедиловичская Покровская церковь. 18 ноября 1806 года. Метрическая запись о крещении.</w:t>
+        <w:jc w:val="left"/>
+        <w:rPr>
+          <w:bCs/>
+          <w:noProof/>
+          <w:lang w:eastAsia="ru-RU"/>
+        </w:rPr>
+      </w:pPr>
+      <w:r>
+        <w:rPr>
+          <w:bCs/>
+          <w:noProof/>
+          <w:lang w:val="pl-PL" w:eastAsia="ru-RU"/>
+        </w:rPr>
+        <w:t>Kuzurowna</w:t>
+      </w:r>
+      <w:r>
+        <w:rPr>
+          <w:bCs/>
+          <w:noProof/>
+          <w:lang w:eastAsia="ru-RU"/>
+        </w:rPr>
+        <w:t xml:space="preserve"> </w:t>
+      </w:r>
+      <w:r>
+        <w:rPr>
+          <w:bCs/>
+          <w:noProof/>
+          <w:lang w:val="pl-PL" w:eastAsia="ru-RU"/>
+        </w:rPr>
+        <w:t>Pa</w:t>
+      </w:r>
+      <w:r>
+        <w:rPr>
+          <w:bCs/>
+          <w:noProof/>
+          <w:lang w:eastAsia="ru-RU"/>
+        </w:rPr>
+        <w:t>ł</w:t>
+      </w:r>
+      <w:r>
+        <w:rPr>
+          <w:bCs/>
+          <w:noProof/>
+          <w:lang w:val="pl-PL" w:eastAsia="ru-RU"/>
+        </w:rPr>
+        <w:t>ania</w:t>
+      </w:r>
+      <w:r>
+        <w:rPr>
+          <w:bCs/>
+          <w:noProof/>
+          <w:lang w:eastAsia="ru-RU"/>
+        </w:rPr>
+        <w:t xml:space="preserve"> </w:t>
+      </w:r>
+      <w:r>
+        <w:rPr>
+          <w:bCs/>
+          <w:noProof/>
+          <w:lang w:val="pl-PL" w:eastAsia="ru-RU"/>
+        </w:rPr>
+        <w:t>Tekla</w:t>
+      </w:r>
+      <w:r>
+        <w:rPr>
+          <w:bCs/>
+          <w:noProof/>
+          <w:lang w:eastAsia="ru-RU"/>
+        </w:rPr>
+        <w:t xml:space="preserve"> – дочь: Кузура Паланея Пархвенова, деревня Недаль.</w:t>
+      </w:r>
+    </w:p>
+    <w:p>
+      <w:pPr>
+        <w:jc w:val="left"/>
+        <w:rPr>
+          <w:bCs/>
+          <w:noProof/>
+          <w:lang w:eastAsia="ru-RU"/>
+        </w:rPr>
+      </w:pPr>
+      <w:r>
+        <w:rPr>
+          <w:bCs/>
+          <w:noProof/>
+          <w:lang w:val="pl-PL" w:eastAsia="ru-RU"/>
+        </w:rPr>
+        <w:t>Kuzura</w:t>
+      </w:r>
+      <w:r>
+        <w:rPr>
+          <w:bCs/>
+          <w:noProof/>
+          <w:lang w:eastAsia="ru-RU"/>
+        </w:rPr>
+        <w:t xml:space="preserve"> </w:t>
+      </w:r>
+      <w:r>
+        <w:rPr>
+          <w:bCs/>
+          <w:noProof/>
+          <w:lang w:val="pl-PL" w:eastAsia="ru-RU"/>
+        </w:rPr>
+        <w:t>Parchwien</w:t>
+      </w:r>
+      <w:r>
+        <w:rPr>
+          <w:bCs/>
+          <w:noProof/>
+          <w:lang w:eastAsia="ru-RU"/>
+        </w:rPr>
+        <w:t xml:space="preserve"> – отец: Кузура Пархвен Янов, деревня Недаль.</w:t>
+      </w:r>
+    </w:p>
+    <w:p>
+      <w:pPr>
+        <w:jc w:val="left"/>
+        <w:rPr>
+          <w:bCs/>
+          <w:noProof/>
+          <w:lang w:eastAsia="ru-RU"/>
+        </w:rPr>
+      </w:pPr>
+      <w:r>
+        <w:rPr>
+          <w:bCs/>
+          <w:noProof/>
+          <w:lang w:val="pl-PL" w:eastAsia="ru-RU"/>
+        </w:rPr>
+        <w:t>Kuzurowa</w:t>
+      </w:r>
+      <w:r>
+        <w:rPr>
+          <w:bCs/>
+          <w:noProof/>
+          <w:lang w:eastAsia="ru-RU"/>
+        </w:rPr>
+        <w:t xml:space="preserve"> </w:t>
+      </w:r>
+      <w:r>
+        <w:rPr>
+          <w:bCs/>
+          <w:noProof/>
+          <w:lang w:val="pl-PL" w:eastAsia="ru-RU"/>
+        </w:rPr>
+        <w:t>Elena</w:t>
+      </w:r>
+      <w:r>
+        <w:rPr>
+          <w:bCs/>
+          <w:noProof/>
+          <w:lang w:eastAsia="ru-RU"/>
+        </w:rPr>
+        <w:t xml:space="preserve">  – мать: Кузура Елена, деревня Недаль.</w:t>
+      </w:r>
+    </w:p>
+    <w:p>
+      <w:pPr>
+        <w:jc w:val="left"/>
+        <w:rPr>
+          <w:bCs/>
+          <w:noProof/>
+          <w:lang w:eastAsia="ru-RU"/>
+        </w:rPr>
+      </w:pPr>
+      <w:r>
+        <w:rPr>
+          <w:bCs/>
+          <w:noProof/>
+          <w:lang w:val="pl-PL" w:eastAsia="ru-RU"/>
+        </w:rPr>
+        <w:t>Soroka</w:t>
+      </w:r>
+      <w:r>
+        <w:rPr>
+          <w:bCs/>
+          <w:noProof/>
+          <w:lang w:eastAsia="ru-RU"/>
+        </w:rPr>
+        <w:t xml:space="preserve"> </w:t>
+      </w:r>
+      <w:r>
+        <w:rPr>
+          <w:bCs/>
+          <w:noProof/>
+          <w:lang w:val="pl-PL" w:eastAsia="ru-RU"/>
+        </w:rPr>
+        <w:t>Chama</w:t>
+      </w:r>
+      <w:r>
+        <w:rPr>
+          <w:bCs/>
+          <w:noProof/>
+          <w:lang w:eastAsia="ru-RU"/>
+        </w:rPr>
+        <w:t xml:space="preserve"> – крестный отец: Сорока Хома Михайлов, деревня Недаль.</w:t>
+      </w:r>
+    </w:p>
+    <w:p>
+      <w:pPr>
+        <w:jc w:val="left"/>
+        <w:rPr>
+          <w:bCs/>
+          <w:noProof/>
+          <w:lang w:eastAsia="ru-RU"/>
+        </w:rPr>
+      </w:pPr>
+      <w:r>
+        <w:rPr>
+          <w:bCs/>
+          <w:noProof/>
+          <w:lang w:val="pl-PL" w:eastAsia="ru-RU"/>
+        </w:rPr>
+        <w:t>Suszkowa</w:t>
+      </w:r>
+      <w:r>
+        <w:rPr>
+          <w:bCs/>
+          <w:noProof/>
+          <w:lang w:eastAsia="ru-RU"/>
+        </w:rPr>
+        <w:t xml:space="preserve"> </w:t>
+      </w:r>
+      <w:r>
+        <w:rPr>
+          <w:bCs/>
+          <w:noProof/>
+          <w:lang w:val="pl-PL" w:eastAsia="ru-RU"/>
+        </w:rPr>
+        <w:t>Natalia</w:t>
+      </w:r>
+      <w:r>
+        <w:rPr>
+          <w:bCs/>
+          <w:noProof/>
+          <w:lang w:eastAsia="ru-RU"/>
+        </w:rPr>
+        <w:t xml:space="preserve"> - крестная мать: Сушко Наталья, деревня Недаль.</w:t>
+      </w:r>
+    </w:p>
+    <w:p>
+      <w:pPr>
+        <w:jc w:val="left"/>
+        <w:rPr>
+          <w:bCs/>
+        </w:rPr>
+      </w:pPr>
+      <w:r>
+        <w:rPr>
+          <w:bCs/>
+          <w:lang w:val="pl-PL"/>
+        </w:rPr>
+        <w:t>Jazgunowicz</w:t>
+      </w:r>
+      <w:r>
+        <w:rPr>
+          <w:bCs/>
+        </w:rPr>
+        <w:t xml:space="preserve"> </w:t>
+      </w:r>
+      <w:r>
+        <w:rPr>
+          <w:bCs/>
+          <w:lang w:val="pl-PL"/>
+        </w:rPr>
+        <w:t>Antoni</w:t>
+      </w:r>
+      <w:r>
+        <w:rPr>
+          <w:bCs/>
+        </w:rPr>
+        <w:t xml:space="preserve"> – ксёндз.</w:t>
+      </w:r>
+    </w:p>
+    <w:p>
+      <w:pPr>
+        <w:rPr>
+          <w:b/>
+        </w:rPr>
+      </w:pPr>
+    </w:p>
+    <w:p>
+      <w:pPr>
+        <w:rPr>
+          <w:rFonts w:eastAsia="Calibri"/>
+          <w:bCs/>
+          <w:noProof/>
+          <w:lang w:eastAsia="ru-RU"/>
+        </w:rPr>
+      </w:pPr>
+      <w:bookmarkStart w:id="7" w:name="_Hlk102070208"/>
+      <w:r>
+        <w:rPr>
+          <w:b/>
+        </w:rPr>
+        <w:t>НИАБ 136-13-894</w:t>
+      </w:r>
+      <w:r>
+        <w:rPr>
+          <w:b/>
+        </w:rPr>
+        <w:tab/>
+      </w:r>
+      <w:r>
+        <w:rPr>
+          <w:noProof/>
+          <w:lang w:eastAsia="ru-RU"/>
+        </w:rPr>
+        <w:t xml:space="preserve">Лист 61об. </w:t>
+      </w:r>
+      <w:r>
+        <w:rPr>
+          <w:rFonts w:eastAsia="Calibri"/>
+          <w:b/>
+          <w:noProof/>
+          <w:lang w:eastAsia="ru-RU"/>
+        </w:rPr>
+        <w:t xml:space="preserve">Метрическая запись </w:t>
+      </w:r>
+      <w:r>
+        <w:rPr>
+          <w:b/>
+          <w:noProof/>
+          <w:lang w:eastAsia="ru-RU"/>
+        </w:rPr>
+        <w:t>№50</w:t>
+      </w:r>
+      <w:r>
+        <w:rPr>
+          <w:b/>
+          <w:bCs/>
+        </w:rPr>
+        <w:t>/1806</w:t>
+      </w:r>
+      <w:r>
+        <w:rPr>
+          <w:b/>
+          <w:bCs/>
+          <w:noProof/>
+          <w:lang w:eastAsia="ru-RU"/>
+        </w:rPr>
+        <w:t>-р (ориг)</w:t>
+      </w:r>
+      <w:r>
+        <w:rPr>
+          <w:rFonts w:eastAsia="Calibri"/>
+          <w:b/>
+          <w:noProof/>
+          <w:lang w:eastAsia="ru-RU"/>
+        </w:rPr>
+        <w:t>.</w:t>
+      </w:r>
+      <w:r>
+        <w:rPr>
+          <w:rFonts w:eastAsia="Calibri"/>
+          <w:b/>
+          <w:noProof/>
+          <w:lang w:eastAsia="ru-RU"/>
+        </w:rPr>
+        <w:tab/>
       </w:r>
     </w:p>
     <w:p/>
     <w:p>
-      <w:pPr>
-        <w:rPr>
-          <w:bCs/>
-          <w:noProof/>
-          <w:lang w:eastAsia="ru-RU"/>
-        </w:rPr>
-      </w:pPr>
-      <w:r>
-        <w:rPr>
-          <w:bCs/>
-          <w:noProof/>
-          <w:lang w:val="pl-PL" w:eastAsia="ru-RU"/>
-        </w:rPr>
-        <w:t>Kuzura</w:t>
-      </w:r>
-      <w:r>
-        <w:rPr>
-          <w:bCs/>
-          <w:noProof/>
-          <w:lang w:eastAsia="ru-RU"/>
-        </w:rPr>
-        <w:t xml:space="preserve"> </w:t>
-      </w:r>
-      <w:r>
-        <w:rPr>
-          <w:bCs/>
-          <w:noProof/>
-          <w:lang w:val="pl-PL" w:eastAsia="ru-RU"/>
-        </w:rPr>
-        <w:t>Maciey</w:t>
-      </w:r>
-      <w:r>
-        <w:rPr>
-          <w:bCs/>
-          <w:noProof/>
-          <w:lang w:eastAsia="ru-RU"/>
-        </w:rPr>
-        <w:t xml:space="preserve"> – сын: Кузура Мацей Пархвенов, с деревни Недаль.</w:t>
-      </w:r>
-    </w:p>
-    <w:p>
-      <w:pPr>
-        <w:rPr>
-          <w:bCs/>
-          <w:noProof/>
-          <w:lang w:eastAsia="ru-RU"/>
-        </w:rPr>
-      </w:pPr>
-      <w:r>
-        <w:rPr>
-          <w:bCs/>
-          <w:noProof/>
-          <w:lang w:val="pl-PL" w:eastAsia="ru-RU"/>
-        </w:rPr>
-        <w:t>Kuzura</w:t>
-      </w:r>
-      <w:r>
-        <w:rPr>
-          <w:bCs/>
-          <w:noProof/>
-          <w:lang w:eastAsia="ru-RU"/>
-        </w:rPr>
-        <w:t xml:space="preserve"> </w:t>
-      </w:r>
-      <w:r>
-        <w:rPr>
-          <w:bCs/>
-          <w:noProof/>
-          <w:lang w:val="pl-PL" w:eastAsia="ru-RU"/>
-        </w:rPr>
-        <w:t>Parchwien</w:t>
-      </w:r>
-      <w:r>
-        <w:rPr>
-          <w:bCs/>
-          <w:noProof/>
-          <w:lang w:eastAsia="ru-RU"/>
-        </w:rPr>
-        <w:t xml:space="preserve"> – отец: Кузура Пархвен Янов, с деревни Недаль.</w:t>
-      </w:r>
-    </w:p>
-    <w:p>
-      <w:pPr>
-        <w:rPr>
-          <w:bCs/>
-          <w:noProof/>
-          <w:lang w:eastAsia="ru-RU"/>
-        </w:rPr>
-      </w:pPr>
-      <w:r>
-        <w:rPr>
-          <w:bCs/>
-          <w:noProof/>
-          <w:lang w:val="pl-PL" w:eastAsia="ru-RU"/>
-        </w:rPr>
-        <w:t>Kuzurowa</w:t>
-      </w:r>
-      <w:r>
-        <w:rPr>
-          <w:bCs/>
-          <w:noProof/>
-          <w:lang w:eastAsia="ru-RU"/>
-        </w:rPr>
-        <w:t xml:space="preserve"> </w:t>
-      </w:r>
-      <w:r>
-        <w:rPr>
-          <w:bCs/>
-          <w:noProof/>
-          <w:lang w:val="pl-PL" w:eastAsia="ru-RU"/>
-        </w:rPr>
-        <w:t>Elena</w:t>
-      </w:r>
-      <w:r>
-        <w:rPr>
-          <w:bCs/>
-          <w:noProof/>
-          <w:lang w:eastAsia="ru-RU"/>
-        </w:rPr>
-        <w:t xml:space="preserve">  – мать: Кузура Елена, с деревни Недаль. </w:t>
-      </w:r>
-    </w:p>
-    <w:p>
-      <w:pPr>
-        <w:rPr>
-          <w:bCs/>
-          <w:noProof/>
-          <w:lang w:eastAsia="ru-RU"/>
-        </w:rPr>
-      </w:pPr>
-      <w:r>
-        <w:rPr>
-          <w:bCs/>
-          <w:noProof/>
-          <w:lang w:val="pl-PL" w:eastAsia="ru-RU"/>
-        </w:rPr>
-        <w:t>Lisowski</w:t>
-      </w:r>
-      <w:r>
-        <w:rPr>
-          <w:bCs/>
-          <w:noProof/>
-          <w:lang w:eastAsia="ru-RU"/>
-        </w:rPr>
-        <w:t xml:space="preserve"> </w:t>
-      </w:r>
-      <w:r>
-        <w:rPr>
-          <w:bCs/>
-          <w:noProof/>
-          <w:lang w:val="pl-PL" w:eastAsia="ru-RU"/>
-        </w:rPr>
-        <w:t>Choma</w:t>
-      </w:r>
-      <w:r>
-        <w:rPr>
-          <w:bCs/>
-          <w:noProof/>
-          <w:color w:val="C00000"/>
-          <w:lang w:eastAsia="ru-RU"/>
-        </w:rPr>
-        <w:t xml:space="preserve"> </w:t>
-      </w:r>
-      <w:r>
-        <w:rPr>
-          <w:bCs/>
-          <w:noProof/>
-          <w:lang w:eastAsia="ru-RU"/>
-        </w:rPr>
-        <w:t>– крестный отец: Лисичёнок Хома, с деревни Недаль.</w:t>
-      </w:r>
-    </w:p>
-    <w:p>
-      <w:pPr>
-        <w:rPr>
-          <w:bCs/>
-          <w:noProof/>
-          <w:lang w:eastAsia="ru-RU"/>
-        </w:rPr>
-      </w:pPr>
-      <w:r>
-        <w:rPr>
-          <w:bCs/>
-          <w:noProof/>
-          <w:lang w:val="pl-PL" w:eastAsia="ru-RU"/>
-        </w:rPr>
-        <w:t>Suszkowa</w:t>
-      </w:r>
-      <w:r>
-        <w:rPr>
-          <w:bCs/>
-          <w:noProof/>
-          <w:lang w:eastAsia="ru-RU"/>
-        </w:rPr>
-        <w:t xml:space="preserve"> </w:t>
-      </w:r>
-      <w:r>
-        <w:rPr>
-          <w:bCs/>
-          <w:noProof/>
-          <w:lang w:val="pl-PL" w:eastAsia="ru-RU"/>
-        </w:rPr>
-        <w:t>Natalia</w:t>
-      </w:r>
-      <w:r>
-        <w:rPr>
-          <w:bCs/>
-          <w:noProof/>
-          <w:lang w:eastAsia="ru-RU"/>
-        </w:rPr>
-        <w:t xml:space="preserve"> – крестная мать: Сушко Наталья, с деревни Недаль.</w:t>
-      </w:r>
-      <w:r>
-        <w:rPr>
-          <w:bCs/>
-          <w:noProof/>
-          <w:lang w:eastAsia="ru-RU"/>
-        </w:rPr>
-        <w:tab/>
-      </w:r>
-    </w:p>
-    <w:p>
-      <w:r>
-        <w:rPr>
-          <w:bCs/>
-          <w:lang w:val="pl-PL"/>
-        </w:rPr>
-        <w:t>Jazgunowicz</w:t>
-      </w:r>
-      <w:r>
-        <w:rPr>
-          <w:bCs/>
-        </w:rPr>
-        <w:t xml:space="preserve"> </w:t>
-      </w:r>
-      <w:r>
-        <w:rPr>
-          <w:bCs/>
-          <w:lang w:val="pl-PL"/>
-        </w:rPr>
-        <w:t>Antoni</w:t>
-      </w:r>
-      <w:r>
-        <w:rPr>
-          <w:bCs/>
-        </w:rPr>
-        <w:t xml:space="preserve"> – ксёндз</w:t>
-      </w:r>
-      <w:r>
-        <w:t>.</w:t>
-      </w:r>
-    </w:p>
-    <w:bookmarkEnd w:id="6"/>
-    <w:p/>
-    <w:p>
-      <w:pPr>
-        <w:rPr>
-          <w:bCs/>
-          <w:noProof/>
-          <w:lang w:eastAsia="ru-RU"/>
-        </w:rPr>
-      </w:pPr>
-      <w:bookmarkStart w:id="7" w:name="_Hlk102299598"/>
-      <w:r>
-        <w:rPr>
-          <w:b/>
-          <w:bCs/>
-          <w:noProof/>
-          <w:lang w:eastAsia="ru-RU"/>
-        </w:rPr>
-        <w:t>НИАБ 136-13-894</w:t>
-      </w:r>
-      <w:r>
-        <w:rPr>
-          <w:b/>
-          <w:bCs/>
-          <w:noProof/>
-          <w:lang w:eastAsia="ru-RU"/>
-        </w:rPr>
-        <w:tab/>
-      </w:r>
-      <w:r>
-        <w:rPr>
-          <w:noProof/>
-          <w:lang w:eastAsia="ru-RU"/>
-        </w:rPr>
-        <w:t xml:space="preserve">Лист 77. </w:t>
-      </w:r>
-      <w:r>
-        <w:rPr>
-          <w:b/>
-          <w:noProof/>
-          <w:lang w:eastAsia="ru-RU"/>
-        </w:rPr>
-        <w:t>Метрическая запись №14</w:t>
-      </w:r>
-      <w:r>
-        <w:rPr>
-          <w:b/>
-          <w:bCs/>
-        </w:rPr>
-        <w:t>/1810</w:t>
-      </w:r>
-      <w:r>
-        <w:rPr>
-          <w:b/>
-          <w:bCs/>
-          <w:noProof/>
-          <w:lang w:eastAsia="ru-RU"/>
-        </w:rPr>
-        <w:t>-р (ориг)</w:t>
-      </w:r>
-      <w:r>
-        <w:rPr>
-          <w:b/>
-          <w:noProof/>
-          <w:lang w:eastAsia="ru-RU"/>
-        </w:rPr>
-        <w:t>.</w:t>
-      </w:r>
-      <w:r>
-        <w:rPr>
-          <w:b/>
-          <w:noProof/>
-          <w:lang w:eastAsia="ru-RU"/>
-        </w:rPr>
-        <w:tab/>
-      </w:r>
-    </w:p>
-    <w:p>
-      <w:pPr>
-        <w:rPr>
-          <w:b/>
-          <w:noProof/>
-          <w:lang w:eastAsia="ru-RU"/>
-        </w:rPr>
-      </w:pPr>
-    </w:p>
-    <w:p>
-      <w:pPr>
-        <w:rPr>
-          <w:b/>
-          <w:noProof/>
-          <w:lang w:eastAsia="ru-RU"/>
-        </w:rPr>
-      </w:pPr>
-      <w:r>
-        <w:rPr>
-          <w:noProof/>
-          <w:lang w:eastAsia="ru-RU"/>
-        </w:rPr>
-        <w:lastRenderedPageBreak/>
+      <w:r>
+        <w:rPr>
+          <w:noProof/>
+          <w:lang w:eastAsia="ru-RU"/>
+        </w:rPr>
         <w:drawing>
-          <wp:inline distT="0" distB="0" distL="0" distR="0" wp14:anchorId="4C1AEC79" wp14:editId="3FEEB9D2">
-            <wp:extent cx="5940425" cy="1099307"/>
-            <wp:effectExtent l="0" t="0" r="3175" b="5715"/>
-            <wp:docPr id="231" name="Рисунок 231"/>
+          <wp:inline distT="0" distB="0" distL="0" distR="0" wp14:anchorId="2B603B81" wp14:editId="25D78DF8">
+            <wp:extent cx="5940425" cy="809306"/>
+            <wp:effectExtent l="0" t="0" r="3175" b="0"/>
+            <wp:docPr id="499" name="Рисунок 499"/>
             <wp:cNvGraphicFramePr>
               <a:graphicFrameLocks xmlns:a="http://schemas.openxmlformats.org/drawingml/2006/main" noChangeAspect="1"/>
             </wp:cNvGraphicFramePr>
@@ -1213,6 +1296,412 @@
                   <pic:spPr>
                     <a:xfrm>
                       <a:off x="0" y="0"/>
+                      <a:ext cx="5940425" cy="809306"/>
+                    </a:xfrm>
+                    <a:prstGeom prst="rect">
+                      <a:avLst/>
+                    </a:prstGeom>
+                  </pic:spPr>
+                </pic:pic>
+              </a:graphicData>
+            </a:graphic>
+          </wp:inline>
+        </w:drawing>
+      </w:r>
+    </w:p>
+    <w:p/>
+    <w:p>
+      <w:pPr>
+        <w:rPr>
+          <w:noProof/>
+          <w:lang w:eastAsia="ru-RU"/>
+        </w:rPr>
+      </w:pPr>
+      <w:r>
+        <w:rPr>
+          <w:noProof/>
+          <w:lang w:eastAsia="ru-RU"/>
+        </w:rPr>
+        <w:t>Дедиловичская Покровская церковь. 18 ноября 1806 года. Метрическая запись о крещении.</w:t>
+      </w:r>
+    </w:p>
+    <w:p/>
+    <w:p>
+      <w:pPr>
+        <w:rPr>
+          <w:bCs/>
+          <w:noProof/>
+          <w:lang w:eastAsia="ru-RU"/>
+        </w:rPr>
+      </w:pPr>
+      <w:r>
+        <w:rPr>
+          <w:bCs/>
+          <w:noProof/>
+          <w:lang w:val="pl-PL" w:eastAsia="ru-RU"/>
+        </w:rPr>
+        <w:t>Kuzura</w:t>
+      </w:r>
+      <w:r>
+        <w:rPr>
+          <w:bCs/>
+          <w:noProof/>
+          <w:lang w:eastAsia="ru-RU"/>
+        </w:rPr>
+        <w:t xml:space="preserve"> </w:t>
+      </w:r>
+      <w:r>
+        <w:rPr>
+          <w:bCs/>
+          <w:noProof/>
+          <w:lang w:val="pl-PL" w:eastAsia="ru-RU"/>
+        </w:rPr>
+        <w:t>Maciey</w:t>
+      </w:r>
+      <w:r>
+        <w:rPr>
+          <w:bCs/>
+          <w:noProof/>
+          <w:lang w:eastAsia="ru-RU"/>
+        </w:rPr>
+        <w:t xml:space="preserve"> – сын: Кузура Мацей Пархвенов, с деревни Недаль.</w:t>
+      </w:r>
+    </w:p>
+    <w:p>
+      <w:pPr>
+        <w:rPr>
+          <w:bCs/>
+          <w:noProof/>
+          <w:lang w:eastAsia="ru-RU"/>
+        </w:rPr>
+      </w:pPr>
+      <w:r>
+        <w:rPr>
+          <w:bCs/>
+          <w:noProof/>
+          <w:lang w:val="pl-PL" w:eastAsia="ru-RU"/>
+        </w:rPr>
+        <w:t>Kuzura</w:t>
+      </w:r>
+      <w:r>
+        <w:rPr>
+          <w:bCs/>
+          <w:noProof/>
+          <w:lang w:eastAsia="ru-RU"/>
+        </w:rPr>
+        <w:t xml:space="preserve"> </w:t>
+      </w:r>
+      <w:r>
+        <w:rPr>
+          <w:bCs/>
+          <w:noProof/>
+          <w:lang w:val="pl-PL" w:eastAsia="ru-RU"/>
+        </w:rPr>
+        <w:t>Parchwien</w:t>
+      </w:r>
+      <w:r>
+        <w:rPr>
+          <w:bCs/>
+          <w:noProof/>
+          <w:lang w:eastAsia="ru-RU"/>
+        </w:rPr>
+        <w:t xml:space="preserve"> – отец: Кузура Пархвен Янов, с деревни Недаль.</w:t>
+      </w:r>
+    </w:p>
+    <w:p>
+      <w:pPr>
+        <w:rPr>
+          <w:bCs/>
+          <w:noProof/>
+          <w:lang w:eastAsia="ru-RU"/>
+        </w:rPr>
+      </w:pPr>
+      <w:r>
+        <w:rPr>
+          <w:bCs/>
+          <w:noProof/>
+          <w:lang w:val="pl-PL" w:eastAsia="ru-RU"/>
+        </w:rPr>
+        <w:t>Kuzurowa</w:t>
+      </w:r>
+      <w:r>
+        <w:rPr>
+          <w:bCs/>
+          <w:noProof/>
+          <w:lang w:eastAsia="ru-RU"/>
+        </w:rPr>
+        <w:t xml:space="preserve"> </w:t>
+      </w:r>
+      <w:r>
+        <w:rPr>
+          <w:bCs/>
+          <w:noProof/>
+          <w:lang w:val="pl-PL" w:eastAsia="ru-RU"/>
+        </w:rPr>
+        <w:t>Elena</w:t>
+      </w:r>
+      <w:r>
+        <w:rPr>
+          <w:bCs/>
+          <w:noProof/>
+          <w:lang w:eastAsia="ru-RU"/>
+        </w:rPr>
+        <w:t xml:space="preserve">  – мать: Кузура Елена, с деревни Недаль. </w:t>
+      </w:r>
+    </w:p>
+    <w:p>
+      <w:pPr>
+        <w:rPr>
+          <w:bCs/>
+          <w:noProof/>
+          <w:lang w:eastAsia="ru-RU"/>
+        </w:rPr>
+      </w:pPr>
+      <w:r>
+        <w:rPr>
+          <w:bCs/>
+          <w:noProof/>
+          <w:lang w:val="pl-PL" w:eastAsia="ru-RU"/>
+        </w:rPr>
+        <w:t>Lisowski</w:t>
+      </w:r>
+      <w:r>
+        <w:rPr>
+          <w:bCs/>
+          <w:noProof/>
+          <w:lang w:eastAsia="ru-RU"/>
+        </w:rPr>
+        <w:t xml:space="preserve"> </w:t>
+      </w:r>
+      <w:r>
+        <w:rPr>
+          <w:bCs/>
+          <w:noProof/>
+          <w:lang w:val="pl-PL" w:eastAsia="ru-RU"/>
+        </w:rPr>
+        <w:t>Choma</w:t>
+      </w:r>
+      <w:r>
+        <w:rPr>
+          <w:bCs/>
+          <w:noProof/>
+          <w:color w:val="C00000"/>
+          <w:lang w:eastAsia="ru-RU"/>
+        </w:rPr>
+        <w:t xml:space="preserve"> </w:t>
+      </w:r>
+      <w:r>
+        <w:rPr>
+          <w:bCs/>
+          <w:noProof/>
+          <w:lang w:eastAsia="ru-RU"/>
+        </w:rPr>
+        <w:t>– крестный отец: Лисичёнок Хома, с деревни Недаль.</w:t>
+      </w:r>
+    </w:p>
+    <w:p>
+      <w:pPr>
+        <w:rPr>
+          <w:bCs/>
+          <w:noProof/>
+          <w:lang w:eastAsia="ru-RU"/>
+        </w:rPr>
+      </w:pPr>
+      <w:r>
+        <w:rPr>
+          <w:bCs/>
+          <w:noProof/>
+          <w:lang w:val="pl-PL" w:eastAsia="ru-RU"/>
+        </w:rPr>
+        <w:t>Suszkowa</w:t>
+      </w:r>
+      <w:r>
+        <w:rPr>
+          <w:bCs/>
+          <w:noProof/>
+          <w:lang w:eastAsia="ru-RU"/>
+        </w:rPr>
+        <w:t xml:space="preserve"> </w:t>
+      </w:r>
+      <w:r>
+        <w:rPr>
+          <w:bCs/>
+          <w:noProof/>
+          <w:lang w:val="pl-PL" w:eastAsia="ru-RU"/>
+        </w:rPr>
+        <w:t>Natalia</w:t>
+      </w:r>
+      <w:r>
+        <w:rPr>
+          <w:bCs/>
+          <w:noProof/>
+          <w:lang w:eastAsia="ru-RU"/>
+        </w:rPr>
+        <w:t xml:space="preserve"> – крестная мать: Сушко Наталья, с деревни Недаль.</w:t>
+      </w:r>
+      <w:r>
+        <w:rPr>
+          <w:bCs/>
+          <w:noProof/>
+          <w:lang w:eastAsia="ru-RU"/>
+        </w:rPr>
+        <w:tab/>
+      </w:r>
+    </w:p>
+    <w:p>
+      <w:r>
+        <w:rPr>
+          <w:bCs/>
+          <w:lang w:val="pl-PL"/>
+        </w:rPr>
+        <w:t>Jazgunowicz</w:t>
+      </w:r>
+      <w:r>
+        <w:rPr>
+          <w:bCs/>
+        </w:rPr>
+        <w:t xml:space="preserve"> </w:t>
+      </w:r>
+      <w:r>
+        <w:rPr>
+          <w:bCs/>
+          <w:lang w:val="pl-PL"/>
+        </w:rPr>
+        <w:t>Antoni</w:t>
+      </w:r>
+      <w:r>
+        <w:rPr>
+          <w:bCs/>
+        </w:rPr>
+        <w:t xml:space="preserve"> – ксёндз</w:t>
+      </w:r>
+      <w:r>
+        <w:t>.</w:t>
+      </w:r>
+    </w:p>
+    <w:bookmarkEnd w:id="7"/>
+    <w:p/>
+    <w:p>
+      <w:pPr>
+        <w:rPr>
+          <w:bCs/>
+          <w:noProof/>
+          <w:lang w:eastAsia="ru-RU"/>
+        </w:rPr>
+      </w:pPr>
+      <w:bookmarkStart w:id="8" w:name="_Hlk102299598"/>
+      <w:r>
+        <w:rPr>
+          <w:b/>
+          <w:bCs/>
+          <w:noProof/>
+          <w:lang w:eastAsia="ru-RU"/>
+        </w:rPr>
+        <w:t>НИАБ 136-13-894</w:t>
+      </w:r>
+      <w:r>
+        <w:rPr>
+          <w:b/>
+          <w:bCs/>
+          <w:noProof/>
+          <w:lang w:eastAsia="ru-RU"/>
+        </w:rPr>
+        <w:tab/>
+      </w:r>
+      <w:r>
+        <w:rPr>
+          <w:noProof/>
+          <w:lang w:eastAsia="ru-RU"/>
+        </w:rPr>
+        <w:t xml:space="preserve">Лист 77. </w:t>
+      </w:r>
+      <w:r>
+        <w:rPr>
+          <w:b/>
+          <w:noProof/>
+          <w:lang w:eastAsia="ru-RU"/>
+        </w:rPr>
+        <w:t>Метрическая запись №14</w:t>
+      </w:r>
+      <w:r>
+        <w:rPr>
+          <w:b/>
+          <w:bCs/>
+        </w:rPr>
+        <w:t>/1810</w:t>
+      </w:r>
+      <w:r>
+        <w:rPr>
+          <w:b/>
+          <w:bCs/>
+          <w:noProof/>
+          <w:lang w:eastAsia="ru-RU"/>
+        </w:rPr>
+        <w:t>-р (ориг)</w:t>
+      </w:r>
+      <w:r>
+        <w:rPr>
+          <w:b/>
+          <w:noProof/>
+          <w:lang w:eastAsia="ru-RU"/>
+        </w:rPr>
+        <w:t>.</w:t>
+      </w:r>
+      <w:r>
+        <w:rPr>
+          <w:b/>
+          <w:noProof/>
+          <w:lang w:eastAsia="ru-RU"/>
+        </w:rPr>
+        <w:tab/>
+      </w:r>
+    </w:p>
+    <w:p>
+      <w:pPr>
+        <w:rPr>
+          <w:b/>
+          <w:noProof/>
+          <w:lang w:eastAsia="ru-RU"/>
+        </w:rPr>
+      </w:pPr>
+    </w:p>
+    <w:p>
+      <w:pPr>
+        <w:rPr>
+          <w:b/>
+          <w:noProof/>
+          <w:lang w:eastAsia="ru-RU"/>
+        </w:rPr>
+      </w:pPr>
+      <w:r>
+        <w:rPr>
+          <w:noProof/>
+          <w:lang w:eastAsia="ru-RU"/>
+        </w:rPr>
+        <w:drawing>
+          <wp:inline distT="0" distB="0" distL="0" distR="0" wp14:anchorId="4C1AEC79" wp14:editId="3FEEB9D2">
+            <wp:extent cx="5940425" cy="1099307"/>
+            <wp:effectExtent l="0" t="0" r="3175" b="5715"/>
+            <wp:docPr id="231" name="Рисунок 231"/>
+            <wp:cNvGraphicFramePr>
+              <a:graphicFrameLocks xmlns:a="http://schemas.openxmlformats.org/drawingml/2006/main" noChangeAspect="1"/>
+            </wp:cNvGraphicFramePr>
+            <a:graphic xmlns:a="http://schemas.openxmlformats.org/drawingml/2006/main">
+              <a:graphicData uri="http://schemas.openxmlformats.org/drawingml/2006/picture">
+                <pic:pic xmlns:pic="http://schemas.openxmlformats.org/drawingml/2006/picture">
+                  <pic:nvPicPr>
+                    <pic:cNvPr id="0" name=""/>
+                    <pic:cNvPicPr/>
+                  </pic:nvPicPr>
+                  <pic:blipFill>
+                    <a:blip r:embed="rId7"/>
+                    <a:stretch>
+                      <a:fillRect/>
+                    </a:stretch>
+                  </pic:blipFill>
+                  <pic:spPr>
+                    <a:xfrm>
+                      <a:off x="0" y="0"/>
                       <a:ext cx="5940425" cy="1099307"/>
                     </a:xfrm>
                     <a:prstGeom prst="rect">
@@ -1492,7 +1981,7 @@
         <w:t xml:space="preserve"> – ксёндз.</w:t>
       </w:r>
     </w:p>
-    <w:bookmarkEnd w:id="7"/>
+    <w:bookmarkEnd w:id="8"/>
     <w:p/>
     <w:sectPr>
       <w:pgSz w:w="11906" w:h="16838"/>

--- a/2/деревня Недаль/именная база/Кузуры/Кузура Елена.docx
+++ b/2/деревня Недаль/именная база/Кузуры/Кузура Елена.docx
@@ -255,6 +255,99 @@
       </w:r>
       <w:r>
         <w:rPr>
+          <w:bCs/>
+          <w:noProof/>
+          <w:lang w:eastAsia="ru-RU"/>
+        </w:rPr>
+        <w:t xml:space="preserve">, </w:t>
+      </w:r>
+      <w:bookmarkStart w:id="4" w:name="_Hlk131671713"/>
+      <w:r>
+        <w:rPr>
+          <w:noProof/>
+          <w:lang w:eastAsia="ru-RU"/>
+        </w:rPr>
+        <w:t>НИАБ 136-13-</w:t>
+      </w:r>
+      <w:r>
+        <w:rPr>
+          <w:noProof/>
+          <w:lang w:eastAsia="ru-RU"/>
+        </w:rPr>
+        <w:t>952</w:t>
+      </w:r>
+      <w:r>
+        <w:rPr>
+          <w:noProof/>
+          <w:lang w:eastAsia="ru-RU"/>
+        </w:rPr>
+        <w:t xml:space="preserve">, лист </w:t>
+      </w:r>
+      <w:r>
+        <w:rPr>
+          <w:noProof/>
+          <w:lang w:eastAsia="ru-RU"/>
+        </w:rPr>
+        <w:t>18</w:t>
+      </w:r>
+      <w:r>
+        <w:rPr>
+          <w:noProof/>
+          <w:lang w:eastAsia="ru-RU"/>
+        </w:rPr>
+        <w:t>,</w:t>
+      </w:r>
+      <w:r>
+        <w:rPr>
+          <w:b/>
+          <w:noProof/>
+          <w:lang w:eastAsia="ru-RU"/>
+        </w:rPr>
+        <w:t xml:space="preserve"> </w:t>
+      </w:r>
+      <w:r>
+        <w:rPr>
+          <w:bCs/>
+          <w:noProof/>
+          <w:lang w:eastAsia="ru-RU"/>
+        </w:rPr>
+        <w:t>№5</w:t>
+      </w:r>
+      <w:r>
+        <w:rPr>
+          <w:bCs/>
+          <w:noProof/>
+          <w:lang w:eastAsia="ru-RU"/>
+        </w:rPr>
+        <w:t>1</w:t>
+      </w:r>
+      <w:r>
+        <w:rPr>
+          <w:bCs/>
+          <w:noProof/>
+          <w:lang w:eastAsia="ru-RU"/>
+        </w:rPr>
+        <w:t>/1806-р (</w:t>
+      </w:r>
+      <w:r>
+        <w:rPr>
+          <w:bCs/>
+          <w:noProof/>
+          <w:lang w:eastAsia="ru-RU"/>
+        </w:rPr>
+        <w:t>коп</w:t>
+      </w:r>
+      <w:r>
+        <w:rPr>
+          <w:bCs/>
+          <w:noProof/>
+          <w:lang w:eastAsia="ru-RU"/>
+        </w:rPr>
+        <w:t>)</w:t>
+      </w:r>
+      <w:bookmarkEnd w:id="4"/>
+      <w:r>
+        <w:rPr>
           <w:noProof/>
           <w:lang w:eastAsia="ru-RU"/>
         </w:rPr>
@@ -268,8 +361,8 @@
           <w:bCs/>
         </w:rPr>
       </w:pPr>
-      <w:bookmarkStart w:id="4" w:name="_Hlk126690762"/>
-      <w:bookmarkStart w:id="5" w:name="_Hlk126690857"/>
+      <w:bookmarkStart w:id="5" w:name="_Hlk126690762"/>
+      <w:bookmarkStart w:id="6" w:name="_Hlk126690857"/>
       <w:r>
         <w:rPr>
           <w:bCs/>
@@ -318,8 +411,8 @@
         </w:rPr>
         <w:tab/>
       </w:r>
-      <w:bookmarkEnd w:id="4"/>
       <w:bookmarkEnd w:id="5"/>
+      <w:bookmarkEnd w:id="6"/>
     </w:p>
     <w:p/>
     <w:p>
@@ -330,7 +423,7 @@
           <w:lang w:eastAsia="ru-RU"/>
         </w:rPr>
       </w:pPr>
-      <w:bookmarkStart w:id="6" w:name="_Hlk91838084"/>
+      <w:bookmarkStart w:id="7" w:name="_Hlk91838084"/>
       <w:r>
         <w:rPr>
           <w:b/>
@@ -753,7 +846,7 @@
         <w:t xml:space="preserve"> – ксёндз.</w:t>
       </w:r>
     </w:p>
-    <w:bookmarkEnd w:id="6"/>
+    <w:bookmarkEnd w:id="7"/>
     <w:p>
       <w:pPr>
         <w:rPr>
@@ -1155,6 +1248,7 @@
           <w:bCs/>
           <w:lang w:val="pl-PL"/>
         </w:rPr>
+        <w:lastRenderedPageBreak/>
         <w:t>Jazgunowicz</w:t>
       </w:r>
       <w:r>
@@ -1193,7 +1287,7 @@
           <w:lang w:eastAsia="ru-RU"/>
         </w:rPr>
       </w:pPr>
-      <w:bookmarkStart w:id="7" w:name="_Hlk102070208"/>
+      <w:bookmarkStart w:id="8" w:name="_Hlk102070208"/>
       <w:r>
         <w:rPr>
           <w:b/>
@@ -1579,7 +1673,7 @@
         <w:t>.</w:t>
       </w:r>
     </w:p>
-    <w:bookmarkEnd w:id="7"/>
+    <w:bookmarkEnd w:id="8"/>
     <w:p/>
     <w:p>
       <w:pPr>
@@ -1589,7 +1683,392 @@
           <w:lang w:eastAsia="ru-RU"/>
         </w:rPr>
       </w:pPr>
-      <w:bookmarkStart w:id="8" w:name="_Hlk102299598"/>
+      <w:r>
+        <w:rPr>
+          <w:b/>
+          <w:bCs/>
+          <w:noProof/>
+          <w:lang w:eastAsia="ru-RU"/>
+        </w:rPr>
+        <w:t>НИАБ 136-13-952</w:t>
+      </w:r>
+      <w:r>
+        <w:rPr>
+          <w:b/>
+          <w:bCs/>
+          <w:noProof/>
+          <w:lang w:eastAsia="ru-RU"/>
+        </w:rPr>
+        <w:tab/>
+      </w:r>
+      <w:r>
+        <w:rPr>
+          <w:noProof/>
+          <w:lang w:eastAsia="ru-RU"/>
+        </w:rPr>
+        <w:t>Лист 18.</w:t>
+      </w:r>
+      <w:r>
+        <w:rPr>
+          <w:b/>
+          <w:noProof/>
+          <w:lang w:eastAsia="ru-RU"/>
+        </w:rPr>
+        <w:t xml:space="preserve"> Метрическая запись №51</w:t>
+      </w:r>
+      <w:r>
+        <w:rPr>
+          <w:b/>
+          <w:bCs/>
+          <w:noProof/>
+          <w:lang w:eastAsia="ru-RU"/>
+        </w:rPr>
+        <w:t>/1806-р (коп)</w:t>
+      </w:r>
+      <w:r>
+        <w:rPr>
+          <w:b/>
+          <w:noProof/>
+          <w:lang w:eastAsia="ru-RU"/>
+        </w:rPr>
+        <w:t>.</w:t>
+      </w:r>
+      <w:r>
+        <w:rPr>
+          <w:bCs/>
+          <w:noProof/>
+          <w:lang w:eastAsia="ru-RU"/>
+        </w:rPr>
+        <w:tab/>
+      </w:r>
+    </w:p>
+    <w:p/>
+    <w:p>
+      <w:pPr>
+        <w:rPr>
+          <w:lang w:val="en-US"/>
+        </w:rPr>
+      </w:pPr>
+      <w:r>
+        <w:rPr>
+          <w:noProof/>
+          <w:lang w:val="en-US"/>
+        </w:rPr>
+        <w:drawing>
+          <wp:inline distT="0" distB="0" distL="0" distR="0" wp14:anchorId="6788E290" wp14:editId="0968A082">
+            <wp:extent cx="5940425" cy="1513205"/>
+            <wp:effectExtent l="0" t="0" r="3175" b="0"/>
+            <wp:docPr id="253" name="Рисунок 253"/>
+            <wp:cNvGraphicFramePr>
+              <a:graphicFrameLocks xmlns:a="http://schemas.openxmlformats.org/drawingml/2006/main" noChangeAspect="1"/>
+            </wp:cNvGraphicFramePr>
+            <a:graphic xmlns:a="http://schemas.openxmlformats.org/drawingml/2006/main">
+              <a:graphicData uri="http://schemas.openxmlformats.org/drawingml/2006/picture">
+                <pic:pic xmlns:pic="http://schemas.openxmlformats.org/drawingml/2006/picture">
+                  <pic:nvPicPr>
+                    <pic:cNvPr id="1" name=""/>
+                    <pic:cNvPicPr/>
+                  </pic:nvPicPr>
+                  <pic:blipFill>
+                    <a:blip r:embed="rId7"/>
+                    <a:stretch>
+                      <a:fillRect/>
+                    </a:stretch>
+                  </pic:blipFill>
+                  <pic:spPr>
+                    <a:xfrm>
+                      <a:off x="0" y="0"/>
+                      <a:ext cx="5940425" cy="1513205"/>
+                    </a:xfrm>
+                    <a:prstGeom prst="rect">
+                      <a:avLst/>
+                    </a:prstGeom>
+                  </pic:spPr>
+                </pic:pic>
+              </a:graphicData>
+            </a:graphic>
+          </wp:inline>
+        </w:drawing>
+      </w:r>
+    </w:p>
+    <w:p>
+      <w:pPr>
+        <w:rPr>
+          <w:lang w:val="en-US"/>
+        </w:rPr>
+      </w:pPr>
+    </w:p>
+    <w:p>
+      <w:pPr>
+        <w:jc w:val="left"/>
+        <w:rPr>
+          <w:noProof/>
+          <w:lang w:eastAsia="ru-RU"/>
+        </w:rPr>
+      </w:pPr>
+      <w:r>
+        <w:rPr>
+          <w:noProof/>
+          <w:lang w:eastAsia="ru-RU"/>
+        </w:rPr>
+        <w:t>Дедиловичская Покровская церковь. 18 ноября 1806 года. Метрическая запись о крещении.</w:t>
+      </w:r>
+    </w:p>
+    <w:p/>
+    <w:p>
+      <w:pPr>
+        <w:jc w:val="left"/>
+        <w:rPr>
+          <w:bCs/>
+          <w:noProof/>
+          <w:lang w:eastAsia="ru-RU"/>
+        </w:rPr>
+      </w:pPr>
+      <w:r>
+        <w:rPr>
+          <w:bCs/>
+          <w:noProof/>
+          <w:lang w:val="pl-PL" w:eastAsia="ru-RU"/>
+        </w:rPr>
+        <w:t>Kuzura</w:t>
+      </w:r>
+      <w:r>
+        <w:rPr>
+          <w:bCs/>
+          <w:noProof/>
+          <w:lang w:eastAsia="ru-RU"/>
+        </w:rPr>
+        <w:t xml:space="preserve"> </w:t>
+      </w:r>
+      <w:r>
+        <w:rPr>
+          <w:bCs/>
+          <w:noProof/>
+          <w:lang w:val="pl-PL" w:eastAsia="ru-RU"/>
+        </w:rPr>
+        <w:t>Maciey</w:t>
+      </w:r>
+      <w:r>
+        <w:rPr>
+          <w:bCs/>
+          <w:noProof/>
+          <w:lang w:eastAsia="ru-RU"/>
+        </w:rPr>
+        <w:t xml:space="preserve"> – сын: Кузура Мацей Пархвенов, деревня Недаль.</w:t>
+      </w:r>
+    </w:p>
+    <w:p>
+      <w:pPr>
+        <w:jc w:val="left"/>
+        <w:rPr>
+          <w:bCs/>
+          <w:noProof/>
+          <w:lang w:eastAsia="ru-RU"/>
+        </w:rPr>
+      </w:pPr>
+      <w:r>
+        <w:rPr>
+          <w:bCs/>
+          <w:noProof/>
+          <w:lang w:val="pl-PL" w:eastAsia="ru-RU"/>
+        </w:rPr>
+        <w:t>Kuzura</w:t>
+      </w:r>
+      <w:r>
+        <w:rPr>
+          <w:bCs/>
+          <w:noProof/>
+          <w:lang w:eastAsia="ru-RU"/>
+        </w:rPr>
+        <w:t xml:space="preserve"> </w:t>
+      </w:r>
+      <w:r>
+        <w:rPr>
+          <w:bCs/>
+          <w:noProof/>
+          <w:lang w:val="pl-PL" w:eastAsia="ru-RU"/>
+        </w:rPr>
+        <w:t>Parchwien</w:t>
+      </w:r>
+      <w:r>
+        <w:rPr>
+          <w:bCs/>
+          <w:noProof/>
+          <w:lang w:eastAsia="ru-RU"/>
+        </w:rPr>
+        <w:t xml:space="preserve"> – отец: Кузура Пархвен Янов, деревня Недаль.</w:t>
+      </w:r>
+    </w:p>
+    <w:p>
+      <w:pPr>
+        <w:jc w:val="left"/>
+        <w:rPr>
+          <w:bCs/>
+          <w:noProof/>
+          <w:lang w:eastAsia="ru-RU"/>
+        </w:rPr>
+      </w:pPr>
+      <w:r>
+        <w:rPr>
+          <w:bCs/>
+          <w:noProof/>
+          <w:lang w:val="pl-PL" w:eastAsia="ru-RU"/>
+        </w:rPr>
+        <w:t>Kuzurowa</w:t>
+      </w:r>
+      <w:r>
+        <w:rPr>
+          <w:bCs/>
+          <w:noProof/>
+          <w:lang w:eastAsia="ru-RU"/>
+        </w:rPr>
+        <w:t xml:space="preserve"> </w:t>
+      </w:r>
+      <w:r>
+        <w:rPr>
+          <w:bCs/>
+          <w:noProof/>
+          <w:lang w:val="pl-PL" w:eastAsia="ru-RU"/>
+        </w:rPr>
+        <w:t>Elena</w:t>
+      </w:r>
+      <w:r>
+        <w:rPr>
+          <w:bCs/>
+          <w:noProof/>
+          <w:lang w:eastAsia="ru-RU"/>
+        </w:rPr>
+        <w:t xml:space="preserve"> – мать: Кузура Елена, деревня Недаль.</w:t>
+      </w:r>
+    </w:p>
+    <w:p>
+      <w:pPr>
+        <w:jc w:val="left"/>
+        <w:rPr>
+          <w:bCs/>
+          <w:noProof/>
+          <w:lang w:eastAsia="ru-RU"/>
+        </w:rPr>
+      </w:pPr>
+      <w:r>
+        <w:rPr>
+          <w:bCs/>
+          <w:noProof/>
+          <w:lang w:val="pl-PL" w:eastAsia="ru-RU"/>
+        </w:rPr>
+        <w:t>Lisowski</w:t>
+      </w:r>
+      <w:r>
+        <w:rPr>
+          <w:bCs/>
+          <w:noProof/>
+          <w:lang w:eastAsia="ru-RU"/>
+        </w:rPr>
+        <w:t xml:space="preserve"> </w:t>
+      </w:r>
+      <w:r>
+        <w:rPr>
+          <w:bCs/>
+          <w:noProof/>
+          <w:lang w:val="pl-PL" w:eastAsia="ru-RU"/>
+        </w:rPr>
+        <w:t>Choma</w:t>
+      </w:r>
+      <w:r>
+        <w:rPr>
+          <w:bCs/>
+          <w:noProof/>
+          <w:lang w:eastAsia="ru-RU"/>
+        </w:rPr>
+        <w:t xml:space="preserve"> – крестный отец: Лисичёнок Хома, деревня Недаль.</w:t>
+      </w:r>
+    </w:p>
+    <w:p>
+      <w:pPr>
+        <w:jc w:val="left"/>
+        <w:rPr>
+          <w:bCs/>
+          <w:noProof/>
+          <w:lang w:eastAsia="ru-RU"/>
+        </w:rPr>
+      </w:pPr>
+      <w:r>
+        <w:rPr>
+          <w:bCs/>
+          <w:noProof/>
+          <w:lang w:val="pl-PL" w:eastAsia="ru-RU"/>
+        </w:rPr>
+        <w:t>Suszkowa</w:t>
+      </w:r>
+      <w:r>
+        <w:rPr>
+          <w:bCs/>
+          <w:noProof/>
+          <w:lang w:eastAsia="ru-RU"/>
+        </w:rPr>
+        <w:t xml:space="preserve"> </w:t>
+      </w:r>
+      <w:r>
+        <w:rPr>
+          <w:bCs/>
+          <w:noProof/>
+          <w:lang w:val="pl-PL" w:eastAsia="ru-RU"/>
+        </w:rPr>
+        <w:t>Natalla</w:t>
+      </w:r>
+      <w:r>
+        <w:rPr>
+          <w:bCs/>
+          <w:noProof/>
+          <w:lang w:eastAsia="ru-RU"/>
+        </w:rPr>
+        <w:t xml:space="preserve"> - крестная мать: Сушко Наталья, деревня Недаль.</w:t>
+      </w:r>
+    </w:p>
+    <w:p>
+      <w:pPr>
+        <w:jc w:val="left"/>
+        <w:rPr>
+          <w:bCs/>
+        </w:rPr>
+      </w:pPr>
+      <w:r>
+        <w:rPr>
+          <w:bCs/>
+          <w:lang w:val="pl-PL"/>
+        </w:rPr>
+        <w:t>Jazgunowicz</w:t>
+      </w:r>
+      <w:r>
+        <w:rPr>
+          <w:bCs/>
+        </w:rPr>
+        <w:t xml:space="preserve"> </w:t>
+      </w:r>
+      <w:r>
+        <w:rPr>
+          <w:bCs/>
+          <w:lang w:val="pl-PL"/>
+        </w:rPr>
+        <w:t>Antoni</w:t>
+      </w:r>
+      <w:r>
+        <w:rPr>
+          <w:bCs/>
+        </w:rPr>
+        <w:t xml:space="preserve"> – ксёндз.</w:t>
+      </w:r>
+    </w:p>
+    <w:p/>
+    <w:p>
+      <w:pPr>
+        <w:rPr>
+          <w:bCs/>
+          <w:noProof/>
+          <w:lang w:eastAsia="ru-RU"/>
+        </w:rPr>
+      </w:pPr>
+      <w:bookmarkStart w:id="9" w:name="_Hlk102299598"/>
       <w:r>
         <w:rPr>
           <w:b/>
@@ -1678,6 +2157,7 @@
           <w:noProof/>
           <w:lang w:eastAsia="ru-RU"/>
         </w:rPr>
+        <w:lastRenderedPageBreak/>
         <w:drawing>
           <wp:inline distT="0" distB="0" distL="0" distR="0" wp14:anchorId="4C1AEC79" wp14:editId="3FEEB9D2">
             <wp:extent cx="5940425" cy="1099307"/>
@@ -1694,7 +2174,7 @@
                     <pic:cNvPicPr/>
                   </pic:nvPicPr>
                   <pic:blipFill>
-                    <a:blip r:embed="rId7"/>
+                    <a:blip r:embed="rId8"/>
                     <a:stretch>
                       <a:fillRect/>
                     </a:stretch>
@@ -1981,7 +2461,7 @@
         <w:t xml:space="preserve"> – ксёндз.</w:t>
       </w:r>
     </w:p>
-    <w:bookmarkEnd w:id="8"/>
+    <w:bookmarkEnd w:id="9"/>
     <w:p/>
     <w:sectPr>
       <w:pgSz w:w="11906" w:h="16838"/>

--- a/2/деревня Недаль/именная база/Кузуры/Кузура Елена.docx
+++ b/2/деревня Недаль/именная база/Кузуры/Кузура Елена.docx
@@ -1,6 +1,6 @@
 
 <file path=word/document.xml><?xml version="1.0" encoding="utf-8"?>
-<w:document xmlns:wpc="http://schemas.microsoft.com/office/word/2010/wordprocessingCanvas" xmlns:cx="http://schemas.microsoft.com/office/drawing/2014/chartex" xmlns:cx1="http://schemas.microsoft.com/office/drawing/2015/9/8/chartex" xmlns:cx2="http://schemas.microsoft.com/office/drawing/2015/10/21/chartex" xmlns:cx3="http://schemas.microsoft.com/office/drawing/2016/5/9/chartex" xmlns:cx4="http://schemas.microsoft.com/office/drawing/2016/5/10/chartex" xmlns:cx5="http://schemas.microsoft.com/office/drawing/2016/5/11/chartex" xmlns:cx6="http://schemas.microsoft.com/office/drawing/2016/5/12/chartex" xmlns:cx7="http://schemas.microsoft.com/office/drawing/2016/5/13/chartex" xmlns:cx8="http://schemas.microsoft.com/office/drawing/2016/5/14/chartex" xmlns:mc="http://schemas.openxmlformats.org/markup-compatibility/2006" xmlns:aink="http://schemas.microsoft.com/office/drawing/2016/ink" xmlns:am3d="http://schemas.microsoft.com/office/drawing/2017/model3d" xmlns:o="urn:schemas-microsoft-com:office:office" xmlns:oel="http://schemas.microsoft.com/office/2019/extlst" xmlns:r="http://schemas.openxmlformats.org/officeDocument/2006/relationships" xmlns:m="http://schemas.openxmlformats.org/officeDocument/2006/math" xmlns:v="urn:schemas-microsoft-com:vml" xmlns:wp14="http://schemas.microsoft.com/office/word/2010/wordprocessingDrawing" xmlns:wp="http://schemas.openxmlformats.org/drawingml/2006/wordprocessingDrawing" xmlns:w10="urn:schemas-microsoft-com:office:word" xmlns:w="http://schemas.openxmlformats.org/wordprocessingml/2006/main" xmlns:w14="http://schemas.microsoft.com/office/word/2010/wordml" xmlns:w15="http://schemas.microsoft.com/office/word/2012/wordml" xmlns:w16cex="http://schemas.microsoft.com/office/word/2018/wordml/cex" xmlns:w16cid="http://schemas.microsoft.com/office/word/2016/wordml/cid" xmlns:w16="http://schemas.microsoft.com/office/word/2018/wordml" xmlns:w16sdtdh="http://schemas.microsoft.com/office/word/2020/wordml/sdtdatahash" xmlns:w16se="http://schemas.microsoft.com/office/word/2015/wordml/symex" xmlns:wpg="http://schemas.microsoft.com/office/word/2010/wordprocessingGroup" xmlns:wpi="http://schemas.microsoft.com/office/word/2010/wordprocessingInk" xmlns:wne="http://schemas.microsoft.com/office/word/2006/wordml" xmlns:wps="http://schemas.microsoft.com/office/word/2010/wordprocessingShape" mc:Ignorable="w14 w15 w16se w16cid w16 w16cex w16sdtdh wp14">
+<w:document xmlns:wpc="http://schemas.microsoft.com/office/word/2010/wordprocessingCanvas" xmlns:cx="http://schemas.microsoft.com/office/drawing/2014/chartex" xmlns:cx1="http://schemas.microsoft.com/office/drawing/2015/9/8/chartex" xmlns:cx2="http://schemas.microsoft.com/office/drawing/2015/10/21/chartex" xmlns:cx3="http://schemas.microsoft.com/office/drawing/2016/5/9/chartex" xmlns:cx4="http://schemas.microsoft.com/office/drawing/2016/5/10/chartex" xmlns:cx5="http://schemas.microsoft.com/office/drawing/2016/5/11/chartex" xmlns:cx6="http://schemas.microsoft.com/office/drawing/2016/5/12/chartex" xmlns:cx7="http://schemas.microsoft.com/office/drawing/2016/5/13/chartex" xmlns:cx8="http://schemas.microsoft.com/office/drawing/2016/5/14/chartex" xmlns:mc="http://schemas.openxmlformats.org/markup-compatibility/2006" xmlns:aink="http://schemas.microsoft.com/office/drawing/2016/ink" xmlns:am3d="http://schemas.microsoft.com/office/drawing/2017/model3d" xmlns:o="urn:schemas-microsoft-com:office:office" xmlns:oel="http://schemas.microsoft.com/office/2019/extlst" xmlns:r="http://schemas.openxmlformats.org/officeDocument/2006/relationships" xmlns:m="http://schemas.openxmlformats.org/officeDocument/2006/math" xmlns:v="urn:schemas-microsoft-com:vml" xmlns:wp14="http://schemas.microsoft.com/office/word/2010/wordprocessingDrawing" xmlns:wp="http://schemas.openxmlformats.org/drawingml/2006/wordprocessingDrawing" xmlns:w10="urn:schemas-microsoft-com:office:word" xmlns:w="http://schemas.openxmlformats.org/wordprocessingml/2006/main" xmlns:w14="http://schemas.microsoft.com/office/word/2010/wordml" xmlns:w15="http://schemas.microsoft.com/office/word/2012/wordml" xmlns:w16cex="http://schemas.microsoft.com/office/word/2018/wordml/cex" xmlns:w16cid="http://schemas.microsoft.com/office/word/2016/wordml/cid" xmlns:w16="http://schemas.microsoft.com/office/word/2018/wordml" xmlns:w16du="http://schemas.microsoft.com/office/word/2023/wordml/word16du" xmlns:w16sdtdh="http://schemas.microsoft.com/office/word/2020/wordml/sdtdatahash" xmlns:w16se="http://schemas.microsoft.com/office/word/2015/wordml/symex" xmlns:wpg="http://schemas.microsoft.com/office/word/2010/wordprocessingGroup" xmlns:wpi="http://schemas.microsoft.com/office/word/2010/wordprocessingInk" xmlns:wne="http://schemas.microsoft.com/office/word/2006/wordml" xmlns:wps="http://schemas.microsoft.com/office/word/2010/wordprocessingShape" mc:Ignorable="w14 w15 w16se w16cid w16 w16cex w16sdtdh wp14">
   <w:body>
     <w:p>
       <w:pPr>
@@ -379,29 +379,161 @@
         <w:rPr>
           <w:bCs/>
         </w:rPr>
-        <w:t xml:space="preserve"> (НИАБ 136-13-894, л.76, </w:t>
-      </w:r>
-      <w:r>
-        <w:rPr>
-          <w:bCs/>
-          <w:noProof/>
-          <w:lang w:eastAsia="ru-RU"/>
-        </w:rPr>
-        <w:t>№55</w:t>
-      </w:r>
-      <w:r>
-        <w:rPr>
-          <w:bCs/>
-        </w:rPr>
-        <w:t>/1809</w:t>
-      </w:r>
-      <w:r>
-        <w:rPr>
-          <w:bCs/>
-          <w:noProof/>
-          <w:lang w:eastAsia="ru-RU"/>
-        </w:rPr>
-        <w:t>-р (ориг)).</w:t>
+        <w:t xml:space="preserve"> </w:t>
+      </w:r>
+      <w:bookmarkStart w:id="7" w:name="_Hlk134253567"/>
+      <w:r>
+        <w:rPr>
+          <w:bCs/>
+        </w:rPr>
+        <w:t>(НИАБ 136-13-894, л.7</w:t>
+      </w:r>
+      <w:r>
+        <w:rPr>
+          <w:bCs/>
+        </w:rPr>
+        <w:t>7</w:t>
+      </w:r>
+      <w:r>
+        <w:rPr>
+          <w:bCs/>
+        </w:rPr>
+        <w:t xml:space="preserve">, </w:t>
+      </w:r>
+      <w:r>
+        <w:rPr>
+          <w:bCs/>
+          <w:noProof/>
+          <w:lang w:eastAsia="ru-RU"/>
+        </w:rPr>
+        <w:t>№</w:t>
+      </w:r>
+      <w:r>
+        <w:rPr>
+          <w:bCs/>
+          <w:noProof/>
+          <w:lang w:eastAsia="ru-RU"/>
+        </w:rPr>
+        <w:t>14</w:t>
+      </w:r>
+      <w:r>
+        <w:rPr>
+          <w:bCs/>
+        </w:rPr>
+        <w:t>/18</w:t>
+      </w:r>
+      <w:r>
+        <w:rPr>
+          <w:bCs/>
+        </w:rPr>
+        <w:t>10</w:t>
+      </w:r>
+      <w:r>
+        <w:rPr>
+          <w:bCs/>
+          <w:noProof/>
+          <w:lang w:eastAsia="ru-RU"/>
+        </w:rPr>
+        <w:t>-р (ориг)</w:t>
+      </w:r>
+      <w:r>
+        <w:rPr>
+          <w:bCs/>
+          <w:noProof/>
+          <w:lang w:eastAsia="ru-RU"/>
+        </w:rPr>
+        <w:t xml:space="preserve">, </w:t>
+      </w:r>
+      <w:r>
+        <w:rPr>
+          <w:bCs/>
+        </w:rPr>
+        <w:t>НИАБ 136-13-</w:t>
+      </w:r>
+      <w:r>
+        <w:rPr>
+          <w:bCs/>
+        </w:rPr>
+        <w:t>953</w:t>
+      </w:r>
+      <w:r>
+        <w:rPr>
+          <w:bCs/>
+        </w:rPr>
+        <w:t>, л.</w:t>
+      </w:r>
+      <w:r>
+        <w:rPr>
+          <w:bCs/>
+        </w:rPr>
+        <w:t>336об</w:t>
+      </w:r>
+      <w:r>
+        <w:rPr>
+          <w:bCs/>
+        </w:rPr>
+        <w:t xml:space="preserve">, </w:t>
+      </w:r>
+      <w:r>
+        <w:rPr>
+          <w:bCs/>
+          <w:noProof/>
+          <w:lang w:eastAsia="ru-RU"/>
+        </w:rPr>
+        <w:t>№</w:t>
+      </w:r>
+      <w:r>
+        <w:rPr>
+          <w:bCs/>
+          <w:noProof/>
+          <w:lang w:eastAsia="ru-RU"/>
+        </w:rPr>
+        <w:t>10</w:t>
+      </w:r>
+      <w:r>
+        <w:rPr>
+          <w:bCs/>
+        </w:rPr>
+        <w:t>/18</w:t>
+      </w:r>
+      <w:r>
+        <w:rPr>
+          <w:bCs/>
+        </w:rPr>
+        <w:t>10</w:t>
+      </w:r>
+      <w:r>
+        <w:rPr>
+          <w:bCs/>
+          <w:noProof/>
+          <w:lang w:eastAsia="ru-RU"/>
+        </w:rPr>
+        <w:t>-р (</w:t>
+      </w:r>
+      <w:r>
+        <w:rPr>
+          <w:bCs/>
+          <w:noProof/>
+          <w:lang w:eastAsia="ru-RU"/>
+        </w:rPr>
+        <w:t>коп</w:t>
+      </w:r>
+      <w:r>
+        <w:rPr>
+          <w:bCs/>
+          <w:noProof/>
+          <w:lang w:eastAsia="ru-RU"/>
+        </w:rPr>
+        <w:t>))</w:t>
+      </w:r>
+      <w:bookmarkEnd w:id="7"/>
+      <w:r>
+        <w:rPr>
+          <w:bCs/>
+          <w:noProof/>
+          <w:lang w:eastAsia="ru-RU"/>
+        </w:rPr>
+        <w:t>).</w:t>
       </w:r>
       <w:r>
         <w:rPr>
@@ -423,7 +555,7 @@
           <w:lang w:eastAsia="ru-RU"/>
         </w:rPr>
       </w:pPr>
-      <w:bookmarkStart w:id="7" w:name="_Hlk91838084"/>
+      <w:bookmarkStart w:id="8" w:name="_Hlk91838084"/>
       <w:r>
         <w:rPr>
           <w:b/>
@@ -846,7 +978,7 @@
         <w:t xml:space="preserve"> – ксёндз.</w:t>
       </w:r>
     </w:p>
-    <w:bookmarkEnd w:id="7"/>
+    <w:bookmarkEnd w:id="8"/>
     <w:p>
       <w:pPr>
         <w:rPr>
@@ -1209,6 +1341,7 @@
           <w:noProof/>
           <w:lang w:val="pl-PL" w:eastAsia="ru-RU"/>
         </w:rPr>
+        <w:lastRenderedPageBreak/>
         <w:t>Suszkowa</w:t>
       </w:r>
       <w:r>
@@ -1248,7 +1381,6 @@
           <w:bCs/>
           <w:lang w:val="pl-PL"/>
         </w:rPr>
-        <w:lastRenderedPageBreak/>
         <w:t>Jazgunowicz</w:t>
       </w:r>
       <w:r>
@@ -1287,7 +1419,7 @@
           <w:lang w:eastAsia="ru-RU"/>
         </w:rPr>
       </w:pPr>
-      <w:bookmarkStart w:id="8" w:name="_Hlk102070208"/>
+      <w:bookmarkStart w:id="9" w:name="_Hlk102070208"/>
       <w:r>
         <w:rPr>
           <w:b/>
@@ -1673,7 +1805,7 @@
         <w:t>.</w:t>
       </w:r>
     </w:p>
-    <w:bookmarkEnd w:id="8"/>
+    <w:bookmarkEnd w:id="9"/>
     <w:p/>
     <w:p>
       <w:pPr>
@@ -2068,7 +2200,7 @@
           <w:lang w:eastAsia="ru-RU"/>
         </w:rPr>
       </w:pPr>
-      <w:bookmarkStart w:id="9" w:name="_Hlk102299598"/>
+      <w:bookmarkStart w:id="10" w:name="_Hlk102299598"/>
       <w:r>
         <w:rPr>
           <w:b/>
@@ -2461,7 +2593,399 @@
         <w:t xml:space="preserve"> – ксёндз.</w:t>
       </w:r>
     </w:p>
-    <w:bookmarkEnd w:id="9"/>
+    <w:bookmarkEnd w:id="10"/>
+    <w:p/>
+    <w:p>
+      <w:pPr>
+        <w:rPr>
+          <w:bCs/>
+          <w:noProof/>
+          <w:lang w:eastAsia="ru-RU"/>
+        </w:rPr>
+      </w:pPr>
+      <w:r>
+        <w:rPr>
+          <w:b/>
+          <w:bCs/>
+          <w:noProof/>
+          <w:lang w:eastAsia="ru-RU"/>
+        </w:rPr>
+        <w:t>НИАБ 136-13-953</w:t>
+      </w:r>
+      <w:r>
+        <w:rPr>
+          <w:b/>
+          <w:bCs/>
+          <w:noProof/>
+          <w:lang w:eastAsia="ru-RU"/>
+        </w:rPr>
+        <w:tab/>
+      </w:r>
+      <w:r>
+        <w:rPr>
+          <w:noProof/>
+          <w:lang w:eastAsia="ru-RU"/>
+        </w:rPr>
+        <w:t>Лист 336об.</w:t>
+      </w:r>
+      <w:r>
+        <w:rPr>
+          <w:b/>
+          <w:noProof/>
+          <w:lang w:eastAsia="ru-RU"/>
+        </w:rPr>
+        <w:t xml:space="preserve"> Метрическая запись №10</w:t>
+      </w:r>
+      <w:r>
+        <w:rPr>
+          <w:b/>
+          <w:bCs/>
+          <w:noProof/>
+          <w:lang w:eastAsia="ru-RU"/>
+        </w:rPr>
+        <w:t>/1810-р (коп)</w:t>
+      </w:r>
+      <w:r>
+        <w:rPr>
+          <w:b/>
+          <w:noProof/>
+          <w:lang w:eastAsia="ru-RU"/>
+        </w:rPr>
+        <w:t>.</w:t>
+      </w:r>
+      <w:r>
+        <w:rPr>
+          <w:b/>
+          <w:noProof/>
+          <w:lang w:eastAsia="ru-RU"/>
+        </w:rPr>
+        <w:tab/>
+      </w:r>
+    </w:p>
+    <w:p/>
+    <w:p>
+      <w:pPr>
+        <w:rPr>
+          <w:lang w:val="en-US"/>
+        </w:rPr>
+      </w:pPr>
+      <w:r>
+        <w:rPr>
+          <w:noProof/>
+          <w:lang w:val="en-US"/>
+        </w:rPr>
+        <w:drawing>
+          <wp:inline distT="0" distB="0" distL="0" distR="0" wp14:anchorId="0F863FCF" wp14:editId="2C4AB082">
+            <wp:extent cx="5940425" cy="1036955"/>
+            <wp:effectExtent l="0" t="0" r="3175" b="0"/>
+            <wp:docPr id="25" name="Рисунок 25"/>
+            <wp:cNvGraphicFramePr>
+              <a:graphicFrameLocks xmlns:a="http://schemas.openxmlformats.org/drawingml/2006/main" noChangeAspect="1"/>
+            </wp:cNvGraphicFramePr>
+            <a:graphic xmlns:a="http://schemas.openxmlformats.org/drawingml/2006/main">
+              <a:graphicData uri="http://schemas.openxmlformats.org/drawingml/2006/picture">
+                <pic:pic xmlns:pic="http://schemas.openxmlformats.org/drawingml/2006/picture">
+                  <pic:nvPicPr>
+                    <pic:cNvPr id="1" name=""/>
+                    <pic:cNvPicPr/>
+                  </pic:nvPicPr>
+                  <pic:blipFill>
+                    <a:blip r:embed="rId9"/>
+                    <a:stretch>
+                      <a:fillRect/>
+                    </a:stretch>
+                  </pic:blipFill>
+                  <pic:spPr>
+                    <a:xfrm>
+                      <a:off x="0" y="0"/>
+                      <a:ext cx="5940425" cy="1036955"/>
+                    </a:xfrm>
+                    <a:prstGeom prst="rect">
+                      <a:avLst/>
+                    </a:prstGeom>
+                  </pic:spPr>
+                </pic:pic>
+              </a:graphicData>
+            </a:graphic>
+          </wp:inline>
+        </w:drawing>
+      </w:r>
+    </w:p>
+    <w:p>
+      <w:pPr>
+        <w:rPr>
+          <w:lang w:val="en-US"/>
+        </w:rPr>
+      </w:pPr>
+    </w:p>
+    <w:p>
+      <w:pPr>
+        <w:jc w:val="left"/>
+        <w:rPr>
+          <w:noProof/>
+          <w:lang w:eastAsia="ru-RU"/>
+        </w:rPr>
+      </w:pPr>
+      <w:r>
+        <w:rPr>
+          <w:noProof/>
+          <w:lang w:eastAsia="ru-RU"/>
+        </w:rPr>
+        <w:t>Осовская Покровская церковь. 27 марта 1810 года. Метрическая запись о крещении.</w:t>
+      </w:r>
+    </w:p>
+    <w:p/>
+    <w:p>
+      <w:pPr>
+        <w:jc w:val="left"/>
+        <w:rPr>
+          <w:bCs/>
+          <w:noProof/>
+          <w:lang w:eastAsia="ru-RU"/>
+        </w:rPr>
+      </w:pPr>
+      <w:r>
+        <w:rPr>
+          <w:bCs/>
+          <w:noProof/>
+          <w:color w:val="000000" w:themeColor="text1"/>
+          <w:lang w:val="pl-PL" w:eastAsia="ru-RU"/>
+        </w:rPr>
+        <w:t>Kazurowna</w:t>
+      </w:r>
+      <w:r>
+        <w:rPr>
+          <w:bCs/>
+          <w:noProof/>
+          <w:color w:val="000000" w:themeColor="text1"/>
+          <w:lang w:eastAsia="ru-RU"/>
+        </w:rPr>
+        <w:t xml:space="preserve"> </w:t>
+      </w:r>
+      <w:r>
+        <w:rPr>
+          <w:bCs/>
+          <w:noProof/>
+          <w:color w:val="000000" w:themeColor="text1"/>
+          <w:lang w:val="pl-PL" w:eastAsia="ru-RU"/>
+        </w:rPr>
+        <w:t>Marija</w:t>
+      </w:r>
+      <w:r>
+        <w:rPr>
+          <w:bCs/>
+          <w:noProof/>
+          <w:color w:val="000000" w:themeColor="text1"/>
+          <w:lang w:eastAsia="ru-RU"/>
+        </w:rPr>
+        <w:t xml:space="preserve"> </w:t>
+      </w:r>
+      <w:r>
+        <w:rPr>
+          <w:bCs/>
+          <w:noProof/>
+          <w:lang w:eastAsia="ru-RU"/>
+        </w:rPr>
+        <w:t xml:space="preserve"> – дочь: : Кузура Мария Пархвенова, с деревни Недаль.</w:t>
+      </w:r>
+    </w:p>
+    <w:p>
+      <w:pPr>
+        <w:jc w:val="left"/>
+        <w:rPr>
+          <w:bCs/>
+          <w:noProof/>
+          <w:lang w:eastAsia="ru-RU"/>
+        </w:rPr>
+      </w:pPr>
+      <w:r>
+        <w:rPr>
+          <w:bCs/>
+          <w:noProof/>
+          <w:lang w:val="pl-PL" w:eastAsia="ru-RU"/>
+        </w:rPr>
+        <w:t>Kazura</w:t>
+      </w:r>
+      <w:r>
+        <w:rPr>
+          <w:bCs/>
+          <w:noProof/>
+          <w:lang w:eastAsia="ru-RU"/>
+        </w:rPr>
+        <w:t xml:space="preserve"> </w:t>
+      </w:r>
+      <w:r>
+        <w:rPr>
+          <w:bCs/>
+          <w:noProof/>
+          <w:lang w:val="pl-PL" w:eastAsia="ru-RU"/>
+        </w:rPr>
+        <w:t>Parchwien</w:t>
+      </w:r>
+      <w:r>
+        <w:rPr>
+          <w:bCs/>
+          <w:noProof/>
+          <w:lang w:eastAsia="ru-RU"/>
+        </w:rPr>
+        <w:t xml:space="preserve"> – отец: Кузура Пархвен Янов, с деревни Недаль.</w:t>
+      </w:r>
+    </w:p>
+    <w:p>
+      <w:pPr>
+        <w:jc w:val="left"/>
+        <w:rPr>
+          <w:bCs/>
+          <w:noProof/>
+          <w:lang w:eastAsia="ru-RU"/>
+        </w:rPr>
+      </w:pPr>
+      <w:r>
+        <w:rPr>
+          <w:bCs/>
+          <w:noProof/>
+          <w:lang w:val="pl-PL" w:eastAsia="ru-RU"/>
+        </w:rPr>
+        <w:t>Kazurowa</w:t>
+      </w:r>
+      <w:r>
+        <w:rPr>
+          <w:bCs/>
+          <w:noProof/>
+          <w:lang w:eastAsia="ru-RU"/>
+        </w:rPr>
+        <w:t xml:space="preserve"> </w:t>
+      </w:r>
+      <w:r>
+        <w:rPr>
+          <w:bCs/>
+          <w:noProof/>
+          <w:lang w:val="pl-PL" w:eastAsia="ru-RU"/>
+        </w:rPr>
+        <w:t>Helena</w:t>
+      </w:r>
+      <w:r>
+        <w:rPr>
+          <w:bCs/>
+          <w:noProof/>
+          <w:lang w:eastAsia="ru-RU"/>
+        </w:rPr>
+        <w:t xml:space="preserve"> – мать: Кузура Елена, с деревни Недаль.</w:t>
+      </w:r>
+    </w:p>
+    <w:p>
+      <w:pPr>
+        <w:jc w:val="left"/>
+        <w:rPr>
+          <w:bCs/>
+          <w:noProof/>
+          <w:lang w:eastAsia="ru-RU"/>
+        </w:rPr>
+      </w:pPr>
+      <w:r>
+        <w:rPr>
+          <w:bCs/>
+          <w:noProof/>
+          <w:lang w:val="pl-PL" w:eastAsia="ru-RU"/>
+        </w:rPr>
+        <w:t>Soroko</w:t>
+      </w:r>
+      <w:r>
+        <w:rPr>
+          <w:bCs/>
+          <w:noProof/>
+          <w:lang w:eastAsia="ru-RU"/>
+        </w:rPr>
+        <w:t xml:space="preserve"> </w:t>
+      </w:r>
+      <w:r>
+        <w:rPr>
+          <w:bCs/>
+          <w:noProof/>
+          <w:lang w:val="pl-PL" w:eastAsia="ru-RU"/>
+        </w:rPr>
+        <w:t>Chomko</w:t>
+      </w:r>
+      <w:r>
+        <w:rPr>
+          <w:bCs/>
+          <w:noProof/>
+          <w:lang w:eastAsia="ru-RU"/>
+        </w:rPr>
+        <w:t xml:space="preserve"> - крестный отец: Сорока Хома Михайлов, с деревни Недаль.</w:t>
+      </w:r>
+    </w:p>
+    <w:p>
+      <w:pPr>
+        <w:jc w:val="left"/>
+        <w:rPr>
+          <w:bCs/>
+          <w:noProof/>
+          <w:lang w:eastAsia="ru-RU"/>
+        </w:rPr>
+      </w:pPr>
+      <w:r>
+        <w:rPr>
+          <w:bCs/>
+          <w:noProof/>
+          <w:lang w:val="pl-PL" w:eastAsia="ru-RU"/>
+        </w:rPr>
+        <w:t>Szuszkowa</w:t>
+      </w:r>
+      <w:r>
+        <w:rPr>
+          <w:bCs/>
+          <w:noProof/>
+          <w:lang w:eastAsia="ru-RU"/>
+        </w:rPr>
+        <w:t xml:space="preserve"> </w:t>
+      </w:r>
+      <w:r>
+        <w:rPr>
+          <w:bCs/>
+          <w:noProof/>
+          <w:lang w:val="pl-PL" w:eastAsia="ru-RU"/>
+        </w:rPr>
+        <w:t>Agata</w:t>
+      </w:r>
+      <w:r>
+        <w:rPr>
+          <w:bCs/>
+          <w:noProof/>
+          <w:lang w:eastAsia="ru-RU"/>
+        </w:rPr>
+        <w:t xml:space="preserve"> - крестная мать: Сушко Агапа Игнатова, с деревни Недаль.</w:t>
+      </w:r>
+    </w:p>
+    <w:p>
+      <w:pPr>
+        <w:rPr>
+          <w:bCs/>
+          <w:lang w:val="pl-PL"/>
+        </w:rPr>
+      </w:pPr>
+      <w:r>
+        <w:rPr>
+          <w:bCs/>
+          <w:lang w:val="pl-PL"/>
+        </w:rPr>
+        <w:t xml:space="preserve">Jazgunowicz Antoni – </w:t>
+      </w:r>
+      <w:r>
+        <w:rPr>
+          <w:bCs/>
+        </w:rPr>
+        <w:t>ксёндз</w:t>
+      </w:r>
+      <w:r>
+        <w:rPr>
+          <w:bCs/>
+          <w:lang w:val="pl-PL"/>
+        </w:rPr>
+        <w:t>.</w:t>
+      </w:r>
+    </w:p>
+    <w:p/>
     <w:p/>
     <w:sectPr>
       <w:pgSz w:w="11906" w:h="16838"/>
